--- a/doc/规范文档/代码规范/探索-代码规范.docx
+++ b/doc/规范文档/代码规范/探索-代码规范.docx
@@ -234,7 +234,7 @@
               <w:rPr>
                 <w:rFonts w:hint="eastAsia"/>
               </w:rPr>
-              <w:t>3</w:t>
+              <w:t>2</w:t>
             </w:r>
           </w:p>
         </w:tc>
@@ -274,22 +274,23 @@
     <w:sdt>
       <w:sdtPr>
         <w:rPr>
-          <w:rFonts w:asciiTheme="minorHAnsi" w:eastAsia="微软雅黑" w:hAnsiTheme="minorHAnsi" w:cstheme="minorBidi"/>
-          <w:b w:val="0"/>
-          <w:bCs w:val="0"/>
-          <w:color w:val="auto"/>
-          <w:kern w:val="2"/>
-          <w:sz w:val="21"/>
-          <w:szCs w:val="24"/>
           <w:lang w:val="zh-CN"/>
         </w:rPr>
-        <w:id w:val="24216786"/>
+        <w:id w:val="-1998337463"/>
         <w:docPartObj>
           <w:docPartGallery w:val="Table of Contents"/>
           <w:docPartUnique/>
         </w:docPartObj>
       </w:sdtPr>
-      <w:sdtEndPr/>
+      <w:sdtEndPr>
+        <w:rPr>
+          <w:rFonts w:asciiTheme="minorHAnsi" w:eastAsia="微软雅黑" w:hAnsiTheme="minorHAnsi" w:cstheme="minorBidi"/>
+          <w:color w:val="auto"/>
+          <w:kern w:val="2"/>
+          <w:sz w:val="21"/>
+          <w:szCs w:val="24"/>
+        </w:rPr>
+      </w:sdtEndPr>
       <w:sdtContent>
         <w:p>
           <w:pPr>
@@ -299,9 +300,6 @@
               <w:numId w:val="0"/>
             </w:numPr>
             <w:jc w:val="center"/>
-            <w:rPr>
-              <w:rFonts w:hint="eastAsia"/>
-            </w:rPr>
           </w:pPr>
           <w:r>
             <w:rPr>
@@ -316,7 +314,6 @@
             <w:tabs>
               <w:tab w:val="right" w:leader="dot" w:pos="8296"/>
             </w:tabs>
-            <w:spacing w:line="480" w:lineRule="auto"/>
             <w:rPr>
               <w:rFonts w:eastAsiaTheme="minorEastAsia"/>
               <w:noProof/>
@@ -332,7 +329,7 @@
           <w:r>
             <w:fldChar w:fldCharType="separate"/>
           </w:r>
-          <w:hyperlink w:anchor="_Toc471218500" w:history="1">
+          <w:hyperlink w:anchor="_Toc471236082" w:history="1">
             <w:r>
               <w:rPr>
                 <w:rStyle w:val="a3"/>
@@ -348,6 +345,8 @@
               </w:rPr>
               <w:tab/>
             </w:r>
+            <w:bookmarkStart w:id="0" w:name="_GoBack"/>
+            <w:bookmarkEnd w:id="0"/>
             <w:r>
               <w:rPr>
                 <w:noProof/>
@@ -360,7 +359,7 @@
                 <w:noProof/>
                 <w:webHidden/>
               </w:rPr>
-              <w:instrText xml:space="preserve"> PAGEREF _Toc471218500 \h </w:instrText>
+              <w:instrText xml:space="preserve"> PAGEREF _Toc471236082 \h </w:instrText>
             </w:r>
             <w:r>
               <w:rPr>
@@ -397,21 +396,20 @@
             <w:tabs>
               <w:tab w:val="right" w:leader="dot" w:pos="8296"/>
             </w:tabs>
-            <w:spacing w:line="480" w:lineRule="auto"/>
             <w:rPr>
               <w:rFonts w:eastAsiaTheme="minorEastAsia"/>
               <w:noProof/>
               <w:szCs w:val="22"/>
             </w:rPr>
           </w:pPr>
-          <w:hyperlink w:anchor="_Toc471218501" w:history="1">
+          <w:hyperlink w:anchor="_Toc471236083" w:history="1">
             <w:r>
               <w:rPr>
                 <w:rStyle w:val="a3"/>
                 <w:rFonts w:ascii="微软雅黑" w:hAnsi="微软雅黑" w:hint="eastAsia"/>
                 <w:noProof/>
               </w:rPr>
-              <w:t>工程结构</w:t>
+              <w:t>命名</w:t>
             </w:r>
             <w:r>
               <w:rPr>
@@ -432,7 +430,7 @@
                 <w:noProof/>
                 <w:webHidden/>
               </w:rPr>
-              <w:instrText xml:space="preserve"> PAGEREF _Toc471218501 \h </w:instrText>
+              <w:instrText xml:space="preserve"> PAGEREF _Toc471236083 \h </w:instrText>
             </w:r>
             <w:r>
               <w:rPr>
@@ -453,6 +451,550 @@
                 <w:webHidden/>
               </w:rPr>
               <w:t>2</w:t>
+            </w:r>
+            <w:r>
+              <w:rPr>
+                <w:noProof/>
+                <w:webHidden/>
+              </w:rPr>
+              <w:fldChar w:fldCharType="end"/>
+            </w:r>
+          </w:hyperlink>
+        </w:p>
+        <w:p>
+          <w:pPr>
+            <w:pStyle w:val="30"/>
+            <w:rPr>
+              <w:rFonts w:eastAsiaTheme="minorEastAsia"/>
+              <w:noProof/>
+              <w:szCs w:val="22"/>
+            </w:rPr>
+          </w:pPr>
+          <w:hyperlink w:anchor="_Toc471236084" w:history="1">
+            <w:r>
+              <w:rPr>
+                <w:rStyle w:val="a3"/>
+                <w:rFonts w:hint="eastAsia"/>
+                <w:noProof/>
+              </w:rPr>
+              <w:t>类命名</w:t>
+            </w:r>
+            <w:r>
+              <w:rPr>
+                <w:noProof/>
+                <w:webHidden/>
+              </w:rPr>
+              <w:tab/>
+            </w:r>
+            <w:r>
+              <w:rPr>
+                <w:noProof/>
+                <w:webHidden/>
+              </w:rPr>
+              <w:fldChar w:fldCharType="begin"/>
+            </w:r>
+            <w:r>
+              <w:rPr>
+                <w:noProof/>
+                <w:webHidden/>
+              </w:rPr>
+              <w:instrText xml:space="preserve"> PAGEREF _Toc471236084 \h </w:instrText>
+            </w:r>
+            <w:r>
+              <w:rPr>
+                <w:noProof/>
+                <w:webHidden/>
+              </w:rPr>
+            </w:r>
+            <w:r>
+              <w:rPr>
+                <w:noProof/>
+                <w:webHidden/>
+              </w:rPr>
+              <w:fldChar w:fldCharType="separate"/>
+            </w:r>
+            <w:r>
+              <w:rPr>
+                <w:noProof/>
+                <w:webHidden/>
+              </w:rPr>
+              <w:t>2</w:t>
+            </w:r>
+            <w:r>
+              <w:rPr>
+                <w:noProof/>
+                <w:webHidden/>
+              </w:rPr>
+              <w:fldChar w:fldCharType="end"/>
+            </w:r>
+          </w:hyperlink>
+        </w:p>
+        <w:p>
+          <w:pPr>
+            <w:pStyle w:val="30"/>
+            <w:rPr>
+              <w:rFonts w:eastAsiaTheme="minorEastAsia"/>
+              <w:noProof/>
+              <w:szCs w:val="22"/>
+            </w:rPr>
+          </w:pPr>
+          <w:hyperlink w:anchor="_Toc471236085" w:history="1">
+            <w:r>
+              <w:rPr>
+                <w:rStyle w:val="a3"/>
+                <w:rFonts w:hint="eastAsia"/>
+                <w:noProof/>
+              </w:rPr>
+              <w:t>接口名</w:t>
+            </w:r>
+            <w:r>
+              <w:rPr>
+                <w:noProof/>
+                <w:webHidden/>
+              </w:rPr>
+              <w:tab/>
+            </w:r>
+            <w:r>
+              <w:rPr>
+                <w:noProof/>
+                <w:webHidden/>
+              </w:rPr>
+              <w:fldChar w:fldCharType="begin"/>
+            </w:r>
+            <w:r>
+              <w:rPr>
+                <w:noProof/>
+                <w:webHidden/>
+              </w:rPr>
+              <w:instrText xml:space="preserve"> PAGEREF _Toc471236085 \h </w:instrText>
+            </w:r>
+            <w:r>
+              <w:rPr>
+                <w:noProof/>
+                <w:webHidden/>
+              </w:rPr>
+            </w:r>
+            <w:r>
+              <w:rPr>
+                <w:noProof/>
+                <w:webHidden/>
+              </w:rPr>
+              <w:fldChar w:fldCharType="separate"/>
+            </w:r>
+            <w:r>
+              <w:rPr>
+                <w:noProof/>
+                <w:webHidden/>
+              </w:rPr>
+              <w:t>2</w:t>
+            </w:r>
+            <w:r>
+              <w:rPr>
+                <w:noProof/>
+                <w:webHidden/>
+              </w:rPr>
+              <w:fldChar w:fldCharType="end"/>
+            </w:r>
+          </w:hyperlink>
+        </w:p>
+        <w:p>
+          <w:pPr>
+            <w:pStyle w:val="30"/>
+            <w:rPr>
+              <w:rFonts w:eastAsiaTheme="minorEastAsia"/>
+              <w:noProof/>
+              <w:szCs w:val="22"/>
+            </w:rPr>
+          </w:pPr>
+          <w:hyperlink w:anchor="_Toc471236086" w:history="1">
+            <w:r>
+              <w:rPr>
+                <w:rStyle w:val="a3"/>
+                <w:rFonts w:hint="eastAsia"/>
+                <w:noProof/>
+              </w:rPr>
+              <w:t>抽象类命名</w:t>
+            </w:r>
+            <w:r>
+              <w:rPr>
+                <w:noProof/>
+                <w:webHidden/>
+              </w:rPr>
+              <w:tab/>
+            </w:r>
+            <w:r>
+              <w:rPr>
+                <w:noProof/>
+                <w:webHidden/>
+              </w:rPr>
+              <w:fldChar w:fldCharType="begin"/>
+            </w:r>
+            <w:r>
+              <w:rPr>
+                <w:noProof/>
+                <w:webHidden/>
+              </w:rPr>
+              <w:instrText xml:space="preserve"> PAGEREF _Toc471236086 \h </w:instrText>
+            </w:r>
+            <w:r>
+              <w:rPr>
+                <w:noProof/>
+                <w:webHidden/>
+              </w:rPr>
+            </w:r>
+            <w:r>
+              <w:rPr>
+                <w:noProof/>
+                <w:webHidden/>
+              </w:rPr>
+              <w:fldChar w:fldCharType="separate"/>
+            </w:r>
+            <w:r>
+              <w:rPr>
+                <w:noProof/>
+                <w:webHidden/>
+              </w:rPr>
+              <w:t>2</w:t>
+            </w:r>
+            <w:r>
+              <w:rPr>
+                <w:noProof/>
+                <w:webHidden/>
+              </w:rPr>
+              <w:fldChar w:fldCharType="end"/>
+            </w:r>
+          </w:hyperlink>
+        </w:p>
+        <w:p>
+          <w:pPr>
+            <w:pStyle w:val="30"/>
+            <w:rPr>
+              <w:rFonts w:eastAsiaTheme="minorEastAsia"/>
+              <w:noProof/>
+              <w:szCs w:val="22"/>
+            </w:rPr>
+          </w:pPr>
+          <w:hyperlink w:anchor="_Toc471236087" w:history="1">
+            <w:r>
+              <w:rPr>
+                <w:rStyle w:val="a3"/>
+                <w:rFonts w:hint="eastAsia"/>
+                <w:noProof/>
+              </w:rPr>
+              <w:t>常量和静态变量命名</w:t>
+            </w:r>
+            <w:r>
+              <w:rPr>
+                <w:noProof/>
+                <w:webHidden/>
+              </w:rPr>
+              <w:tab/>
+            </w:r>
+            <w:r>
+              <w:rPr>
+                <w:noProof/>
+                <w:webHidden/>
+              </w:rPr>
+              <w:fldChar w:fldCharType="begin"/>
+            </w:r>
+            <w:r>
+              <w:rPr>
+                <w:noProof/>
+                <w:webHidden/>
+              </w:rPr>
+              <w:instrText xml:space="preserve"> PAGEREF _Toc471236087 \h </w:instrText>
+            </w:r>
+            <w:r>
+              <w:rPr>
+                <w:noProof/>
+                <w:webHidden/>
+              </w:rPr>
+            </w:r>
+            <w:r>
+              <w:rPr>
+                <w:noProof/>
+                <w:webHidden/>
+              </w:rPr>
+              <w:fldChar w:fldCharType="separate"/>
+            </w:r>
+            <w:r>
+              <w:rPr>
+                <w:noProof/>
+                <w:webHidden/>
+              </w:rPr>
+              <w:t>2</w:t>
+            </w:r>
+            <w:r>
+              <w:rPr>
+                <w:noProof/>
+                <w:webHidden/>
+              </w:rPr>
+              <w:fldChar w:fldCharType="end"/>
+            </w:r>
+          </w:hyperlink>
+        </w:p>
+        <w:p>
+          <w:pPr>
+            <w:pStyle w:val="30"/>
+            <w:rPr>
+              <w:rFonts w:eastAsiaTheme="minorEastAsia"/>
+              <w:noProof/>
+              <w:szCs w:val="22"/>
+            </w:rPr>
+          </w:pPr>
+          <w:hyperlink w:anchor="_Toc471236088" w:history="1">
+            <w:r>
+              <w:rPr>
+                <w:rStyle w:val="a3"/>
+                <w:rFonts w:hint="eastAsia"/>
+                <w:noProof/>
+              </w:rPr>
+              <w:t>变量命名</w:t>
+            </w:r>
+            <w:r>
+              <w:rPr>
+                <w:noProof/>
+                <w:webHidden/>
+              </w:rPr>
+              <w:tab/>
+            </w:r>
+            <w:r>
+              <w:rPr>
+                <w:noProof/>
+                <w:webHidden/>
+              </w:rPr>
+              <w:fldChar w:fldCharType="begin"/>
+            </w:r>
+            <w:r>
+              <w:rPr>
+                <w:noProof/>
+                <w:webHidden/>
+              </w:rPr>
+              <w:instrText xml:space="preserve"> PAGEREF _Toc471236088 \h </w:instrText>
+            </w:r>
+            <w:r>
+              <w:rPr>
+                <w:noProof/>
+                <w:webHidden/>
+              </w:rPr>
+            </w:r>
+            <w:r>
+              <w:rPr>
+                <w:noProof/>
+                <w:webHidden/>
+              </w:rPr>
+              <w:fldChar w:fldCharType="separate"/>
+            </w:r>
+            <w:r>
+              <w:rPr>
+                <w:noProof/>
+                <w:webHidden/>
+              </w:rPr>
+              <w:t>2</w:t>
+            </w:r>
+            <w:r>
+              <w:rPr>
+                <w:noProof/>
+                <w:webHidden/>
+              </w:rPr>
+              <w:fldChar w:fldCharType="end"/>
+            </w:r>
+          </w:hyperlink>
+        </w:p>
+        <w:p>
+          <w:pPr>
+            <w:pStyle w:val="30"/>
+            <w:rPr>
+              <w:rFonts w:eastAsiaTheme="minorEastAsia"/>
+              <w:noProof/>
+              <w:szCs w:val="22"/>
+            </w:rPr>
+          </w:pPr>
+          <w:hyperlink w:anchor="_Toc471236089" w:history="1">
+            <w:r>
+              <w:rPr>
+                <w:rStyle w:val="a3"/>
+                <w:rFonts w:hint="eastAsia"/>
+                <w:noProof/>
+              </w:rPr>
+              <w:t>函数命名</w:t>
+            </w:r>
+            <w:r>
+              <w:rPr>
+                <w:noProof/>
+                <w:webHidden/>
+              </w:rPr>
+              <w:tab/>
+            </w:r>
+            <w:r>
+              <w:rPr>
+                <w:noProof/>
+                <w:webHidden/>
+              </w:rPr>
+              <w:fldChar w:fldCharType="begin"/>
+            </w:r>
+            <w:r>
+              <w:rPr>
+                <w:noProof/>
+                <w:webHidden/>
+              </w:rPr>
+              <w:instrText xml:space="preserve"> PAGEREF _Toc471236089 \h </w:instrText>
+            </w:r>
+            <w:r>
+              <w:rPr>
+                <w:noProof/>
+                <w:webHidden/>
+              </w:rPr>
+            </w:r>
+            <w:r>
+              <w:rPr>
+                <w:noProof/>
+                <w:webHidden/>
+              </w:rPr>
+              <w:fldChar w:fldCharType="separate"/>
+            </w:r>
+            <w:r>
+              <w:rPr>
+                <w:noProof/>
+                <w:webHidden/>
+              </w:rPr>
+              <w:t>2</w:t>
+            </w:r>
+            <w:r>
+              <w:rPr>
+                <w:noProof/>
+                <w:webHidden/>
+              </w:rPr>
+              <w:fldChar w:fldCharType="end"/>
+            </w:r>
+          </w:hyperlink>
+        </w:p>
+        <w:p>
+          <w:pPr>
+            <w:pStyle w:val="30"/>
+            <w:rPr>
+              <w:rFonts w:eastAsiaTheme="minorEastAsia"/>
+              <w:noProof/>
+              <w:szCs w:val="22"/>
+            </w:rPr>
+          </w:pPr>
+          <w:hyperlink w:anchor="_Toc471236090" w:history="1">
+            <w:r>
+              <w:rPr>
+                <w:rStyle w:val="a3"/>
+                <w:rFonts w:hint="eastAsia"/>
+                <w:noProof/>
+              </w:rPr>
+              <w:t>命名空间</w:t>
+            </w:r>
+            <w:r>
+              <w:rPr>
+                <w:noProof/>
+                <w:webHidden/>
+              </w:rPr>
+              <w:tab/>
+            </w:r>
+            <w:r>
+              <w:rPr>
+                <w:noProof/>
+                <w:webHidden/>
+              </w:rPr>
+              <w:fldChar w:fldCharType="begin"/>
+            </w:r>
+            <w:r>
+              <w:rPr>
+                <w:noProof/>
+                <w:webHidden/>
+              </w:rPr>
+              <w:instrText xml:space="preserve"> PAGEREF _Toc471236090 \h </w:instrText>
+            </w:r>
+            <w:r>
+              <w:rPr>
+                <w:noProof/>
+                <w:webHidden/>
+              </w:rPr>
+            </w:r>
+            <w:r>
+              <w:rPr>
+                <w:noProof/>
+                <w:webHidden/>
+              </w:rPr>
+              <w:fldChar w:fldCharType="separate"/>
+            </w:r>
+            <w:r>
+              <w:rPr>
+                <w:noProof/>
+                <w:webHidden/>
+              </w:rPr>
+              <w:t>3</w:t>
+            </w:r>
+            <w:r>
+              <w:rPr>
+                <w:noProof/>
+                <w:webHidden/>
+              </w:rPr>
+              <w:fldChar w:fldCharType="end"/>
+            </w:r>
+          </w:hyperlink>
+        </w:p>
+        <w:p>
+          <w:pPr>
+            <w:pStyle w:val="30"/>
+            <w:rPr>
+              <w:rFonts w:eastAsiaTheme="minorEastAsia"/>
+              <w:noProof/>
+              <w:szCs w:val="22"/>
+            </w:rPr>
+          </w:pPr>
+          <w:hyperlink w:anchor="_Toc471236091" w:history="1">
+            <w:r>
+              <w:rPr>
+                <w:rStyle w:val="a3"/>
+                <w:rFonts w:hint="eastAsia"/>
+                <w:noProof/>
+              </w:rPr>
+              <w:t>代码注释</w:t>
+            </w:r>
+            <w:r>
+              <w:rPr>
+                <w:noProof/>
+                <w:webHidden/>
+              </w:rPr>
+              <w:tab/>
+            </w:r>
+            <w:r>
+              <w:rPr>
+                <w:noProof/>
+                <w:webHidden/>
+              </w:rPr>
+              <w:fldChar w:fldCharType="begin"/>
+            </w:r>
+            <w:r>
+              <w:rPr>
+                <w:noProof/>
+                <w:webHidden/>
+              </w:rPr>
+              <w:instrText xml:space="preserve"> PAGEREF _Toc471236091 \h </w:instrText>
+            </w:r>
+            <w:r>
+              <w:rPr>
+                <w:noProof/>
+                <w:webHidden/>
+              </w:rPr>
+            </w:r>
+            <w:r>
+              <w:rPr>
+                <w:noProof/>
+                <w:webHidden/>
+              </w:rPr>
+              <w:fldChar w:fldCharType="separate"/>
+            </w:r>
+            <w:r>
+              <w:rPr>
+                <w:noProof/>
+                <w:webHidden/>
+              </w:rPr>
+              <w:t>3</w:t>
             </w:r>
             <w:r>
               <w:rPr>
@@ -469,14 +1011,13 @@
             <w:tabs>
               <w:tab w:val="right" w:leader="dot" w:pos="8296"/>
             </w:tabs>
-            <w:spacing w:line="480" w:lineRule="auto"/>
             <w:rPr>
               <w:rFonts w:eastAsiaTheme="minorEastAsia"/>
               <w:noProof/>
               <w:szCs w:val="22"/>
             </w:rPr>
           </w:pPr>
-          <w:hyperlink w:anchor="_Toc471218502" w:history="1">
+          <w:hyperlink w:anchor="_Toc471236092" w:history="1">
             <w:r>
               <w:rPr>
                 <w:rStyle w:val="a3"/>
@@ -504,7 +1045,7 @@
                 <w:noProof/>
                 <w:webHidden/>
               </w:rPr>
-              <w:instrText xml:space="preserve"> PAGEREF _Toc471218502 \h </w:instrText>
+              <w:instrText xml:space="preserve"> PAGEREF _Toc471236092 \h </w:instrText>
             </w:r>
             <w:r>
               <w:rPr>
@@ -563,7 +1104,7 @@
           <w:rFonts w:ascii="微软雅黑" w:hAnsi="微软雅黑"/>
         </w:rPr>
       </w:pPr>
-      <w:bookmarkStart w:id="0" w:name="_Toc471218500"/>
+      <w:bookmarkStart w:id="1" w:name="_Toc471236082"/>
       <w:r>
         <w:rPr>
           <w:rFonts w:ascii="微软雅黑" w:hAnsi="微软雅黑" w:hint="eastAsia"/>
@@ -571,581 +1112,670 @@
         <w:lastRenderedPageBreak/>
         <w:t>目的</w:t>
       </w:r>
-      <w:bookmarkEnd w:id="0"/>
-    </w:p>
-    <w:p>
-      <w:pPr>
-        <w:ind w:left="420"/>
-      </w:pPr>
-      <w:r>
-        <w:rPr>
-          <w:rFonts w:hint="eastAsia"/>
-        </w:rPr>
-        <w:t>规范项目编码的整洁，方便代码更新和维护。</w:t>
-      </w:r>
-    </w:p>
-    <w:p>
-      <w:pPr>
-        <w:pStyle w:val="2"/>
-        <w:rPr>
-          <w:rFonts w:ascii="微软雅黑" w:hAnsi="微软雅黑" w:hint="eastAsia"/>
-        </w:rPr>
-      </w:pPr>
-      <w:r>
-        <w:rPr>
-          <w:rFonts w:ascii="微软雅黑" w:hAnsi="微软雅黑" w:hint="eastAsia"/>
-        </w:rPr>
-        <w:t>命名</w:t>
-      </w:r>
-    </w:p>
-    <w:p>
-      <w:pPr>
-        <w:pStyle w:val="3"/>
-        <w:rPr>
-          <w:rFonts w:hint="eastAsia"/>
-        </w:rPr>
-      </w:pPr>
-      <w:r>
-        <w:rPr>
-          <w:rFonts w:hint="eastAsia"/>
-        </w:rPr>
-        <w:t>类命名</w:t>
-      </w:r>
-    </w:p>
-    <w:p>
-      <w:pPr>
-        <w:ind w:left="420"/>
-        <w:rPr>
-          <w:rFonts w:hint="eastAsia"/>
-        </w:rPr>
-      </w:pPr>
-      <w:r>
-        <w:rPr>
-          <w:rFonts w:hint="eastAsia"/>
-        </w:rPr>
-        <w:t>类命名要见名知其类大致实现的内容，采用首字母大写的</w:t>
-      </w:r>
-      <w:r>
-        <w:rPr>
-          <w:rFonts w:hint="eastAsia"/>
-        </w:rPr>
-        <w:t>Pascal</w:t>
-      </w:r>
-      <w:r>
-        <w:rPr>
-          <w:rFonts w:hint="eastAsia"/>
-        </w:rPr>
-        <w:t>命名规则。</w:t>
-      </w:r>
-    </w:p>
-    <w:p>
-      <w:pPr>
-        <w:ind w:left="420"/>
-        <w:rPr>
-          <w:rFonts w:hint="eastAsia"/>
-        </w:rPr>
-      </w:pPr>
-      <w:r>
-        <w:rPr>
-          <w:rFonts w:hint="eastAsia"/>
-        </w:rPr>
-        <w:t>例：</w:t>
-      </w:r>
-      <w:r>
-        <w:rPr>
-          <w:rFonts w:hint="eastAsia"/>
-        </w:rPr>
-        <w:t>Person</w:t>
-      </w:r>
-    </w:p>
-    <w:p>
-      <w:pPr>
-        <w:pStyle w:val="3"/>
-        <w:rPr>
-          <w:rFonts w:hint="eastAsia"/>
-        </w:rPr>
-      </w:pPr>
-      <w:r>
-        <w:rPr>
-          <w:rFonts w:hint="eastAsia"/>
-        </w:rPr>
-        <w:t>接口名</w:t>
-      </w:r>
-    </w:p>
-    <w:p>
-      <w:pPr>
-        <w:ind w:left="420"/>
-        <w:rPr>
-          <w:rFonts w:hint="eastAsia"/>
-        </w:rPr>
-      </w:pPr>
-      <w:r>
-        <w:rPr>
-          <w:rFonts w:hint="eastAsia"/>
-        </w:rPr>
-        <w:t>接口名要起到规范编程的目的，接口名前加前缀“</w:t>
-      </w:r>
-      <w:r>
-        <w:rPr>
-          <w:rFonts w:hint="eastAsia"/>
-        </w:rPr>
-        <w:t>I</w:t>
-      </w:r>
-      <w:r>
-        <w:rPr>
-          <w:rFonts w:hint="eastAsia"/>
-        </w:rPr>
-        <w:t>”</w:t>
-      </w:r>
-      <w:r>
-        <w:rPr>
-          <w:rFonts w:hint="eastAsia"/>
-        </w:rPr>
-        <w:t>,</w:t>
-      </w:r>
-      <w:r>
-        <w:rPr>
-          <w:rFonts w:hint="eastAsia"/>
-        </w:rPr>
-        <w:t>标识为接口。</w:t>
-      </w:r>
-    </w:p>
-    <w:p>
-      <w:pPr>
-        <w:ind w:left="420"/>
-        <w:rPr>
-          <w:rFonts w:hint="eastAsia"/>
-        </w:rPr>
-      </w:pPr>
-      <w:r>
-        <w:rPr>
-          <w:rFonts w:hint="eastAsia"/>
-        </w:rPr>
-        <w:t>例：</w:t>
-      </w:r>
-      <w:r>
-        <w:rPr>
-          <w:rFonts w:hint="eastAsia"/>
-        </w:rPr>
-        <w:t>IPerson</w:t>
-      </w:r>
-    </w:p>
-    <w:p>
-      <w:pPr>
-        <w:pStyle w:val="3"/>
-        <w:rPr>
-          <w:rFonts w:hint="eastAsia"/>
-        </w:rPr>
-      </w:pPr>
-      <w:r>
-        <w:rPr>
-          <w:rFonts w:hint="eastAsia"/>
-        </w:rPr>
-        <w:t>抽象类命名</w:t>
-      </w:r>
-    </w:p>
-    <w:p>
-      <w:pPr>
-        <w:ind w:left="420"/>
-        <w:rPr>
-          <w:rFonts w:hint="eastAsia"/>
-        </w:rPr>
-      </w:pPr>
-      <w:r>
-        <w:rPr>
-          <w:rFonts w:hint="eastAsia"/>
-        </w:rPr>
-        <w:t>抽象类命名和类命名相同。</w:t>
-      </w:r>
-    </w:p>
-    <w:p>
-      <w:pPr>
-        <w:ind w:left="420"/>
-        <w:rPr>
-          <w:rFonts w:hint="eastAsia"/>
-        </w:rPr>
-      </w:pPr>
-      <w:r>
-        <w:rPr>
-          <w:rFonts w:hint="eastAsia"/>
-        </w:rPr>
-        <w:t>例：</w:t>
-      </w:r>
-      <w:r>
-        <w:rPr>
-          <w:rFonts w:hint="eastAsia"/>
-        </w:rPr>
-        <w:t>Person</w:t>
-      </w:r>
-    </w:p>
-    <w:p>
-      <w:pPr>
-        <w:pStyle w:val="3"/>
-        <w:rPr>
-          <w:rFonts w:hint="eastAsia"/>
-        </w:rPr>
-      </w:pPr>
-      <w:r>
-        <w:rPr>
-          <w:rFonts w:hint="eastAsia"/>
-        </w:rPr>
-        <w:t>常量和静态变量命名</w:t>
-      </w:r>
-    </w:p>
-    <w:p>
-      <w:pPr>
-        <w:ind w:left="420"/>
-        <w:rPr>
-          <w:rFonts w:hint="eastAsia"/>
-        </w:rPr>
-      </w:pPr>
-      <w:r>
-        <w:rPr>
-          <w:rFonts w:hint="eastAsia"/>
-        </w:rPr>
-        <w:t>常量和静态变量用大写，多个单词采用“</w:t>
-      </w:r>
-      <w:r>
-        <w:rPr>
-          <w:rFonts w:hint="eastAsia"/>
-        </w:rPr>
-        <w:t>_</w:t>
-      </w:r>
-      <w:r>
-        <w:rPr>
-          <w:rFonts w:hint="eastAsia"/>
-        </w:rPr>
-        <w:t>”隔开。</w:t>
-      </w:r>
-    </w:p>
-    <w:p>
-      <w:pPr>
-        <w:ind w:left="420"/>
-      </w:pPr>
-      <w:r>
-        <w:rPr>
-          <w:rFonts w:hint="eastAsia"/>
-        </w:rPr>
-        <w:t>例</w:t>
-      </w:r>
-      <w:r>
-        <w:rPr>
-          <w:rFonts w:hint="eastAsia"/>
-        </w:rPr>
-        <w:t>：</w:t>
-      </w:r>
-      <w:r>
-        <w:rPr>
-          <w:rFonts w:hint="eastAsia"/>
-        </w:rPr>
-        <w:t>MATH_PI</w:t>
-      </w:r>
-      <w:r>
-        <w:rPr>
-          <w:rFonts w:hint="eastAsia"/>
-        </w:rPr>
-        <w:t xml:space="preserve"> = 3.14156</w:t>
-      </w:r>
-    </w:p>
-    <w:p>
-      <w:pPr>
-        <w:pStyle w:val="3"/>
-        <w:rPr>
-          <w:rFonts w:hint="eastAsia"/>
-        </w:rPr>
-      </w:pPr>
-      <w:r>
-        <w:rPr>
-          <w:rFonts w:hint="eastAsia"/>
-        </w:rPr>
-        <w:t>变量命名</w:t>
-      </w:r>
-    </w:p>
-    <w:p>
-      <w:pPr>
-        <w:ind w:left="420"/>
-        <w:rPr>
-          <w:rFonts w:hint="eastAsia"/>
-        </w:rPr>
-      </w:pPr>
-      <w:r>
-        <w:rPr>
-          <w:rFonts w:hint="eastAsia"/>
-        </w:rPr>
-        <w:t>私有变量的命名，小写字母</w:t>
-      </w:r>
-      <w:r>
-        <w:rPr>
-          <w:rFonts w:hint="eastAsia"/>
-        </w:rPr>
-        <w:t>为前缀</w:t>
-      </w:r>
-      <w:r>
-        <w:rPr>
-          <w:rFonts w:hint="eastAsia"/>
-        </w:rPr>
-        <w:t>的</w:t>
-      </w:r>
-      <w:r>
-        <w:rPr>
-          <w:rFonts w:hint="eastAsia"/>
-        </w:rPr>
-        <w:t>Pascal</w:t>
-      </w:r>
-      <w:r>
-        <w:rPr>
-          <w:rFonts w:hint="eastAsia"/>
-        </w:rPr>
-        <w:t>规则。</w:t>
-      </w:r>
-    </w:p>
-    <w:p>
-      <w:pPr>
-        <w:ind w:left="420"/>
-        <w:rPr>
-          <w:rFonts w:hint="eastAsia"/>
-        </w:rPr>
-      </w:pPr>
-      <w:r>
-        <w:rPr>
-          <w:rFonts w:hint="eastAsia"/>
-        </w:rPr>
-        <w:t>例：</w:t>
-      </w:r>
-      <w:r>
-        <w:rPr>
-          <w:rFonts w:hint="eastAsia"/>
-        </w:rPr>
-        <w:t>private string name;</w:t>
-      </w:r>
-    </w:p>
-    <w:p>
-      <w:pPr>
-        <w:ind w:left="420"/>
-        <w:rPr>
-          <w:rFonts w:hint="eastAsia"/>
-        </w:rPr>
-      </w:pPr>
-      <w:r>
-        <w:rPr>
-          <w:rFonts w:hint="eastAsia"/>
-        </w:rPr>
-        <w:t>共有变量命名，采用</w:t>
-      </w:r>
-      <w:r>
-        <w:rPr>
-          <w:rFonts w:hint="eastAsia"/>
-        </w:rPr>
-        <w:t>Pascal</w:t>
-      </w:r>
-      <w:r>
-        <w:rPr>
-          <w:rFonts w:hint="eastAsia"/>
-        </w:rPr>
-        <w:t>规则。</w:t>
-      </w:r>
-    </w:p>
-    <w:p>
-      <w:pPr>
-        <w:ind w:left="420"/>
-        <w:rPr>
-          <w:rFonts w:hint="eastAsia"/>
-        </w:rPr>
-      </w:pPr>
-      <w:r>
-        <w:rPr>
-          <w:rFonts w:hint="eastAsia"/>
-        </w:rPr>
-        <w:t>例：</w:t>
-      </w:r>
-      <w:r>
-        <w:rPr>
-          <w:rFonts w:hint="eastAsia"/>
-        </w:rPr>
-        <w:t>public string Name;</w:t>
-      </w:r>
-    </w:p>
-    <w:p>
-      <w:pPr>
-        <w:pStyle w:val="3"/>
-        <w:rPr>
-          <w:rFonts w:hint="eastAsia"/>
-        </w:rPr>
-      </w:pPr>
-      <w:r>
-        <w:rPr>
-          <w:rFonts w:hint="eastAsia"/>
-        </w:rPr>
-        <w:t>函数命名</w:t>
-      </w:r>
-    </w:p>
-    <w:p>
-      <w:pPr>
-        <w:ind w:left="420"/>
-        <w:rPr>
-          <w:rFonts w:hint="eastAsia"/>
-        </w:rPr>
-      </w:pPr>
-      <w:r>
-        <w:rPr>
-          <w:rFonts w:hint="eastAsia"/>
-        </w:rPr>
-        <w:t>私有函数命名，小写字母</w:t>
-      </w:r>
-      <w:r>
-        <w:rPr>
-          <w:rFonts w:hint="eastAsia"/>
-        </w:rPr>
-        <w:t>为前缀的</w:t>
-      </w:r>
-      <w:r>
-        <w:rPr>
-          <w:rFonts w:hint="eastAsia"/>
-        </w:rPr>
-        <w:t>Pascal</w:t>
-      </w:r>
-      <w:r>
-        <w:rPr>
-          <w:rFonts w:hint="eastAsia"/>
-        </w:rPr>
-        <w:t>规则。</w:t>
-      </w:r>
-    </w:p>
-    <w:p>
-      <w:pPr>
-        <w:ind w:left="420"/>
-      </w:pPr>
-      <w:r>
-        <w:rPr>
-          <w:rFonts w:hint="eastAsia"/>
-        </w:rPr>
-        <w:lastRenderedPageBreak/>
-        <w:t>例：</w:t>
-      </w:r>
-      <w:r>
-        <w:rPr>
-          <w:rFonts w:hint="eastAsia"/>
-        </w:rPr>
-        <w:t>private</w:t>
-      </w:r>
-      <w:r>
-        <w:rPr>
-          <w:rFonts w:hint="eastAsia"/>
-        </w:rPr>
-        <w:t xml:space="preserve"> string getPage()</w:t>
-      </w:r>
-      <w:r>
-        <w:rPr>
-          <w:rFonts w:hint="eastAsia"/>
-        </w:rPr>
-        <w:t xml:space="preserve"> </w:t>
-      </w:r>
-      <w:r>
-        <w:rPr>
-          <w:rFonts w:hint="eastAsia"/>
-        </w:rPr>
-        <w:t>{  }</w:t>
-      </w:r>
-    </w:p>
-    <w:p>
-      <w:pPr>
-        <w:rPr>
-          <w:rFonts w:hint="eastAsia"/>
-        </w:rPr>
-      </w:pPr>
-      <w:r>
-        <w:rPr>
-          <w:rFonts w:hint="eastAsia"/>
-        </w:rPr>
-        <w:tab/>
-      </w:r>
-      <w:r>
-        <w:rPr>
-          <w:rFonts w:hint="eastAsia"/>
-        </w:rPr>
-        <w:t>共有函数命名，采用</w:t>
-      </w:r>
-      <w:r>
-        <w:rPr>
-          <w:rFonts w:hint="eastAsia"/>
-        </w:rPr>
-        <w:t>Pascal</w:t>
-      </w:r>
-      <w:r>
-        <w:rPr>
-          <w:rFonts w:hint="eastAsia"/>
-        </w:rPr>
-        <w:t>规则。</w:t>
-      </w:r>
-    </w:p>
-    <w:p>
-      <w:pPr>
-        <w:ind w:left="420"/>
-      </w:pPr>
-      <w:r>
-        <w:rPr>
-          <w:rFonts w:hint="eastAsia"/>
-        </w:rPr>
-        <w:t>例：</w:t>
-      </w:r>
-      <w:r>
-        <w:rPr>
-          <w:rFonts w:hint="eastAsia"/>
-        </w:rPr>
-        <w:t>public str</w:t>
-      </w:r>
-      <w:r>
-        <w:rPr>
-          <w:rFonts w:hint="eastAsia"/>
-        </w:rPr>
-        <w:t>ing G</w:t>
-      </w:r>
-      <w:r>
-        <w:rPr>
-          <w:rFonts w:hint="eastAsia"/>
-        </w:rPr>
-        <w:t>etPage()</w:t>
-      </w:r>
-      <w:r>
-        <w:rPr>
-          <w:rFonts w:hint="eastAsia"/>
-        </w:rPr>
-        <w:t xml:space="preserve"> </w:t>
-      </w:r>
-      <w:r>
-        <w:rPr>
-          <w:rFonts w:hint="eastAsia"/>
-        </w:rPr>
-        <w:t>{  }</w:t>
-      </w:r>
-      <w:bookmarkStart w:id="1" w:name="_GoBack"/>
       <w:bookmarkEnd w:id="1"/>
     </w:p>
     <w:p>
       <w:pPr>
+        <w:ind w:left="420"/>
+      </w:pPr>
+      <w:r>
+        <w:rPr>
+          <w:rFonts w:hint="eastAsia"/>
+        </w:rPr>
+        <w:t>规范项目编码的整洁，方便代码更新和维护。</w:t>
+      </w:r>
+    </w:p>
+    <w:p>
+      <w:pPr>
         <w:pStyle w:val="2"/>
         <w:rPr>
-          <w:rFonts w:hint="eastAsia"/>
-        </w:rPr>
-      </w:pPr>
-      <w:bookmarkStart w:id="2" w:name="_Toc471218502"/>
-      <w:r>
-        <w:rPr>
-          <w:rFonts w:hint="eastAsia"/>
-        </w:rPr>
-        <w:t>总结</w:t>
+          <w:rFonts w:ascii="微软雅黑" w:hAnsi="微软雅黑"/>
+        </w:rPr>
+      </w:pPr>
+      <w:bookmarkStart w:id="2" w:name="_Toc471236083"/>
+      <w:r>
+        <w:rPr>
+          <w:rFonts w:ascii="微软雅黑" w:hAnsi="微软雅黑" w:hint="eastAsia"/>
+        </w:rPr>
+        <w:t>命名</w:t>
       </w:r>
       <w:bookmarkEnd w:id="2"/>
     </w:p>
     <w:p>
       <w:pPr>
+        <w:pStyle w:val="3"/>
+      </w:pPr>
+      <w:bookmarkStart w:id="3" w:name="_Toc471236084"/>
+      <w:r>
+        <w:rPr>
+          <w:rFonts w:hint="eastAsia"/>
+        </w:rPr>
+        <w:t>类命名</w:t>
+      </w:r>
+      <w:bookmarkEnd w:id="3"/>
+    </w:p>
+    <w:p>
+      <w:pPr>
+        <w:ind w:left="420"/>
+      </w:pPr>
+      <w:r>
+        <w:rPr>
+          <w:rFonts w:hint="eastAsia"/>
+        </w:rPr>
+        <w:t>类命名要见名知其类大致实现的内容，采用首字母大写的</w:t>
+      </w:r>
+      <w:r>
+        <w:rPr>
+          <w:rFonts w:hint="eastAsia"/>
+        </w:rPr>
+        <w:t>Pascal</w:t>
+      </w:r>
+      <w:r>
+        <w:rPr>
+          <w:rFonts w:hint="eastAsia"/>
+        </w:rPr>
+        <w:t>命名规则。</w:t>
+      </w:r>
+    </w:p>
+    <w:p>
+      <w:pPr>
+        <w:ind w:left="420"/>
+      </w:pPr>
+      <w:r>
+        <w:rPr>
+          <w:rFonts w:hint="eastAsia"/>
+        </w:rPr>
+        <w:t>例：</w:t>
+      </w:r>
+      <w:r>
+        <w:rPr>
+          <w:rFonts w:hint="eastAsia"/>
+        </w:rPr>
+        <w:t>Person</w:t>
+      </w:r>
+    </w:p>
+    <w:p>
+      <w:pPr>
+        <w:pStyle w:val="3"/>
+      </w:pPr>
+      <w:bookmarkStart w:id="4" w:name="_Toc471236085"/>
+      <w:r>
+        <w:rPr>
+          <w:rFonts w:hint="eastAsia"/>
+        </w:rPr>
+        <w:t>接口名</w:t>
+      </w:r>
+      <w:bookmarkEnd w:id="4"/>
+    </w:p>
+    <w:p>
+      <w:pPr>
+        <w:ind w:left="420"/>
+      </w:pPr>
+      <w:r>
+        <w:rPr>
+          <w:rFonts w:hint="eastAsia"/>
+        </w:rPr>
+        <w:t>接口名要起到规范编程的目的，接口名前加前缀“</w:t>
+      </w:r>
+      <w:r>
+        <w:rPr>
+          <w:rFonts w:hint="eastAsia"/>
+        </w:rPr>
+        <w:t>I</w:t>
+      </w:r>
+      <w:r>
+        <w:rPr>
+          <w:rFonts w:hint="eastAsia"/>
+        </w:rPr>
+        <w:t>”</w:t>
+      </w:r>
+      <w:r>
+        <w:rPr>
+          <w:rFonts w:hint="eastAsia"/>
+        </w:rPr>
+        <w:t>,</w:t>
+      </w:r>
+      <w:r>
+        <w:rPr>
+          <w:rFonts w:hint="eastAsia"/>
+        </w:rPr>
+        <w:t>标识为接口。</w:t>
+      </w:r>
+    </w:p>
+    <w:p>
+      <w:pPr>
+        <w:ind w:left="420"/>
+      </w:pPr>
+      <w:r>
+        <w:rPr>
+          <w:rFonts w:hint="eastAsia"/>
+        </w:rPr>
+        <w:t>例：</w:t>
+      </w:r>
+      <w:proofErr w:type="spellStart"/>
+      <w:r>
+        <w:rPr>
+          <w:rFonts w:hint="eastAsia"/>
+        </w:rPr>
+        <w:t>IPerson</w:t>
+      </w:r>
+      <w:proofErr w:type="spellEnd"/>
+    </w:p>
+    <w:p>
+      <w:pPr>
+        <w:pStyle w:val="3"/>
+      </w:pPr>
+      <w:bookmarkStart w:id="5" w:name="_Toc471236086"/>
+      <w:r>
+        <w:rPr>
+          <w:rFonts w:hint="eastAsia"/>
+        </w:rPr>
+        <w:t>抽象类命名</w:t>
+      </w:r>
+      <w:bookmarkEnd w:id="5"/>
+    </w:p>
+    <w:p>
+      <w:pPr>
+        <w:ind w:left="420"/>
+      </w:pPr>
+      <w:r>
+        <w:rPr>
+          <w:rFonts w:hint="eastAsia"/>
+        </w:rPr>
+        <w:t>抽象类命名和类命名相同。</w:t>
+      </w:r>
+    </w:p>
+    <w:p>
+      <w:pPr>
+        <w:ind w:left="420"/>
+      </w:pPr>
+      <w:r>
+        <w:rPr>
+          <w:rFonts w:hint="eastAsia"/>
+        </w:rPr>
+        <w:t>例：</w:t>
+      </w:r>
+      <w:r>
+        <w:rPr>
+          <w:rFonts w:hint="eastAsia"/>
+        </w:rPr>
+        <w:t>Person</w:t>
+      </w:r>
+    </w:p>
+    <w:p>
+      <w:pPr>
+        <w:pStyle w:val="3"/>
+      </w:pPr>
+      <w:bookmarkStart w:id="6" w:name="_Toc471236087"/>
+      <w:r>
+        <w:rPr>
+          <w:rFonts w:hint="eastAsia"/>
+        </w:rPr>
+        <w:t>常量和静态变量命名</w:t>
+      </w:r>
+      <w:bookmarkEnd w:id="6"/>
+    </w:p>
+    <w:p>
+      <w:pPr>
+        <w:ind w:left="420"/>
+      </w:pPr>
+      <w:r>
+        <w:rPr>
+          <w:rFonts w:hint="eastAsia"/>
+        </w:rPr>
+        <w:t>常量和静态变量用大写，多个单词采用“</w:t>
+      </w:r>
+      <w:r>
+        <w:rPr>
+          <w:rFonts w:hint="eastAsia"/>
+        </w:rPr>
+        <w:t>_</w:t>
+      </w:r>
+      <w:r>
+        <w:rPr>
+          <w:rFonts w:hint="eastAsia"/>
+        </w:rPr>
+        <w:t>”隔开。</w:t>
+      </w:r>
+    </w:p>
+    <w:p>
+      <w:pPr>
+        <w:ind w:left="420"/>
+      </w:pPr>
+      <w:r>
+        <w:rPr>
+          <w:rFonts w:hint="eastAsia"/>
+        </w:rPr>
+        <w:t>例</w:t>
+      </w:r>
+      <w:r>
+        <w:rPr>
+          <w:rFonts w:hint="eastAsia"/>
+        </w:rPr>
+        <w:t>：</w:t>
+      </w:r>
+      <w:r>
+        <w:rPr>
+          <w:rFonts w:hint="eastAsia"/>
+        </w:rPr>
+        <w:t>MATH_PI</w:t>
+      </w:r>
+      <w:r>
+        <w:rPr>
+          <w:rFonts w:hint="eastAsia"/>
+        </w:rPr>
+        <w:t xml:space="preserve"> = 3.14156</w:t>
+      </w:r>
+    </w:p>
+    <w:p>
+      <w:pPr>
+        <w:pStyle w:val="3"/>
+      </w:pPr>
+      <w:bookmarkStart w:id="7" w:name="_Toc471236088"/>
+      <w:r>
+        <w:rPr>
+          <w:rFonts w:hint="eastAsia"/>
+        </w:rPr>
+        <w:t>变量命名</w:t>
+      </w:r>
+      <w:bookmarkEnd w:id="7"/>
+    </w:p>
+    <w:p>
+      <w:pPr>
+        <w:ind w:left="420"/>
+      </w:pPr>
+      <w:r>
+        <w:rPr>
+          <w:rFonts w:hint="eastAsia"/>
+        </w:rPr>
+        <w:t>私有变量的命名，小写字母</w:t>
+      </w:r>
+      <w:r>
+        <w:rPr>
+          <w:rFonts w:hint="eastAsia"/>
+        </w:rPr>
+        <w:t>为前缀</w:t>
+      </w:r>
+      <w:r>
+        <w:rPr>
+          <w:rFonts w:hint="eastAsia"/>
+        </w:rPr>
+        <w:t>的</w:t>
+      </w:r>
+      <w:r>
+        <w:rPr>
+          <w:rFonts w:hint="eastAsia"/>
+        </w:rPr>
+        <w:t>Pascal</w:t>
+      </w:r>
+      <w:r>
+        <w:rPr>
+          <w:rFonts w:hint="eastAsia"/>
+        </w:rPr>
+        <w:t>规则。</w:t>
+      </w:r>
+    </w:p>
+    <w:p>
+      <w:pPr>
+        <w:ind w:left="420"/>
+      </w:pPr>
+      <w:r>
+        <w:rPr>
+          <w:rFonts w:hint="eastAsia"/>
+        </w:rPr>
+        <w:t>例：</w:t>
+      </w:r>
+      <w:proofErr w:type="gramStart"/>
+      <w:r>
+        <w:rPr>
+          <w:rFonts w:hint="eastAsia"/>
+        </w:rPr>
+        <w:t>private</w:t>
+      </w:r>
+      <w:proofErr w:type="gramEnd"/>
+      <w:r>
+        <w:rPr>
+          <w:rFonts w:hint="eastAsia"/>
+        </w:rPr>
+        <w:t xml:space="preserve"> string name;</w:t>
+      </w:r>
+    </w:p>
+    <w:p>
+      <w:pPr>
+        <w:ind w:left="420"/>
+      </w:pPr>
+      <w:r>
+        <w:rPr>
+          <w:rFonts w:hint="eastAsia"/>
+        </w:rPr>
+        <w:t>共有变量命名，采用</w:t>
+      </w:r>
+      <w:r>
+        <w:rPr>
+          <w:rFonts w:hint="eastAsia"/>
+        </w:rPr>
+        <w:t>Pascal</w:t>
+      </w:r>
+      <w:r>
+        <w:rPr>
+          <w:rFonts w:hint="eastAsia"/>
+        </w:rPr>
+        <w:t>规则。</w:t>
+      </w:r>
+    </w:p>
+    <w:p>
+      <w:pPr>
+        <w:ind w:left="420"/>
+      </w:pPr>
+      <w:r>
+        <w:rPr>
+          <w:rFonts w:hint="eastAsia"/>
+        </w:rPr>
+        <w:t>例：</w:t>
+      </w:r>
+      <w:proofErr w:type="gramStart"/>
+      <w:r>
+        <w:rPr>
+          <w:rFonts w:hint="eastAsia"/>
+        </w:rPr>
+        <w:t>public</w:t>
+      </w:r>
+      <w:proofErr w:type="gramEnd"/>
+      <w:r>
+        <w:rPr>
+          <w:rFonts w:hint="eastAsia"/>
+        </w:rPr>
+        <w:t xml:space="preserve"> string Name;</w:t>
+      </w:r>
+    </w:p>
+    <w:p>
+      <w:pPr>
+        <w:pStyle w:val="3"/>
+      </w:pPr>
+      <w:bookmarkStart w:id="8" w:name="_Toc471236089"/>
+      <w:r>
+        <w:rPr>
+          <w:rFonts w:hint="eastAsia"/>
+        </w:rPr>
+        <w:t>函数命名</w:t>
+      </w:r>
+      <w:bookmarkEnd w:id="8"/>
+    </w:p>
+    <w:p>
+      <w:pPr>
+        <w:ind w:left="420"/>
+      </w:pPr>
+      <w:r>
+        <w:rPr>
+          <w:rFonts w:hint="eastAsia"/>
+        </w:rPr>
+        <w:t>私有函数命名，小写字母</w:t>
+      </w:r>
+      <w:r>
+        <w:rPr>
+          <w:rFonts w:hint="eastAsia"/>
+        </w:rPr>
+        <w:t>为前缀的</w:t>
+      </w:r>
+      <w:r>
+        <w:rPr>
+          <w:rFonts w:hint="eastAsia"/>
+        </w:rPr>
+        <w:t>Pascal</w:t>
+      </w:r>
+      <w:r>
+        <w:rPr>
+          <w:rFonts w:hint="eastAsia"/>
+        </w:rPr>
+        <w:t>规则。</w:t>
+      </w:r>
+    </w:p>
+    <w:p>
+      <w:pPr>
+        <w:ind w:left="420"/>
+      </w:pPr>
+      <w:r>
+        <w:rPr>
+          <w:rFonts w:hint="eastAsia"/>
+        </w:rPr>
+        <w:lastRenderedPageBreak/>
+        <w:t>例：</w:t>
+      </w:r>
+      <w:proofErr w:type="gramStart"/>
+      <w:r>
+        <w:rPr>
+          <w:rFonts w:hint="eastAsia"/>
+        </w:rPr>
+        <w:t>private</w:t>
+      </w:r>
+      <w:proofErr w:type="gramEnd"/>
+      <w:r>
+        <w:rPr>
+          <w:rFonts w:hint="eastAsia"/>
+        </w:rPr>
+        <w:t xml:space="preserve"> string </w:t>
+      </w:r>
+      <w:proofErr w:type="spellStart"/>
+      <w:r>
+        <w:rPr>
+          <w:rFonts w:hint="eastAsia"/>
+        </w:rPr>
+        <w:t>getPage</w:t>
+      </w:r>
+      <w:proofErr w:type="spellEnd"/>
+      <w:r>
+        <w:rPr>
+          <w:rFonts w:hint="eastAsia"/>
+        </w:rPr>
+        <w:t>()</w:t>
+      </w:r>
+      <w:r>
+        <w:rPr>
+          <w:rFonts w:hint="eastAsia"/>
+        </w:rPr>
+        <w:t xml:space="preserve"> </w:t>
+      </w:r>
+      <w:r>
+        <w:rPr>
+          <w:rFonts w:hint="eastAsia"/>
+        </w:rPr>
+        <w:t>{  }</w:t>
+      </w:r>
+    </w:p>
+    <w:p>
+      <w:r>
+        <w:rPr>
+          <w:rFonts w:hint="eastAsia"/>
+        </w:rPr>
+        <w:tab/>
+      </w:r>
+      <w:r>
+        <w:rPr>
+          <w:rFonts w:hint="eastAsia"/>
+        </w:rPr>
+        <w:t>共有函数命名，采用</w:t>
+      </w:r>
+      <w:r>
+        <w:rPr>
+          <w:rFonts w:hint="eastAsia"/>
+        </w:rPr>
+        <w:t>Pascal</w:t>
+      </w:r>
+      <w:r>
+        <w:rPr>
+          <w:rFonts w:hint="eastAsia"/>
+        </w:rPr>
+        <w:t>规则。</w:t>
+      </w:r>
+    </w:p>
+    <w:p>
+      <w:pPr>
+        <w:ind w:left="420"/>
+        <w:rPr>
+          <w:rFonts w:hint="eastAsia"/>
+        </w:rPr>
+      </w:pPr>
+      <w:r>
+        <w:rPr>
+          <w:rFonts w:hint="eastAsia"/>
+        </w:rPr>
+        <w:t>例：</w:t>
+      </w:r>
+      <w:proofErr w:type="gramStart"/>
+      <w:r>
+        <w:rPr>
+          <w:rFonts w:hint="eastAsia"/>
+        </w:rPr>
+        <w:t>public</w:t>
+      </w:r>
+      <w:proofErr w:type="gramEnd"/>
+      <w:r>
+        <w:rPr>
+          <w:rFonts w:hint="eastAsia"/>
+        </w:rPr>
+        <w:t xml:space="preserve"> str</w:t>
+      </w:r>
+      <w:r>
+        <w:rPr>
+          <w:rFonts w:hint="eastAsia"/>
+        </w:rPr>
+        <w:t xml:space="preserve">ing </w:t>
+      </w:r>
+      <w:proofErr w:type="spellStart"/>
+      <w:r>
+        <w:rPr>
+          <w:rFonts w:hint="eastAsia"/>
+        </w:rPr>
+        <w:t>G</w:t>
+      </w:r>
+      <w:r>
+        <w:rPr>
+          <w:rFonts w:hint="eastAsia"/>
+        </w:rPr>
+        <w:t>etPage</w:t>
+      </w:r>
+      <w:proofErr w:type="spellEnd"/>
+      <w:r>
+        <w:rPr>
+          <w:rFonts w:hint="eastAsia"/>
+        </w:rPr>
+        <w:t>()</w:t>
+      </w:r>
+      <w:r>
+        <w:rPr>
+          <w:rFonts w:hint="eastAsia"/>
+        </w:rPr>
+        <w:t xml:space="preserve"> </w:t>
+      </w:r>
+      <w:r>
+        <w:rPr>
+          <w:rFonts w:hint="eastAsia"/>
+        </w:rPr>
+        <w:t>{  }</w:t>
+      </w:r>
+    </w:p>
+    <w:p>
+      <w:pPr>
+        <w:pStyle w:val="3"/>
+        <w:rPr>
+          <w:rFonts w:hint="eastAsia"/>
+        </w:rPr>
+      </w:pPr>
+      <w:bookmarkStart w:id="9" w:name="_Toc471236090"/>
+      <w:r>
+        <w:rPr>
+          <w:rFonts w:hint="eastAsia"/>
+        </w:rPr>
+        <w:t>命名空间</w:t>
+      </w:r>
+      <w:bookmarkEnd w:id="9"/>
+    </w:p>
+    <w:p>
+      <w:pPr>
+        <w:ind w:left="420"/>
+        <w:rPr>
+          <w:rFonts w:hint="eastAsia"/>
+        </w:rPr>
+      </w:pPr>
+      <w:r>
+        <w:rPr>
+          <w:rFonts w:hint="eastAsia"/>
+        </w:rPr>
+        <w:t>游戏整理逻辑统一在命名空间：</w:t>
+      </w:r>
+      <w:proofErr w:type="spellStart"/>
+      <w:r>
+        <w:rPr>
+          <w:rFonts w:hint="eastAsia"/>
+        </w:rPr>
+        <w:t>GameExplore</w:t>
+      </w:r>
+      <w:proofErr w:type="spellEnd"/>
+      <w:r>
+        <w:rPr>
+          <w:rFonts w:hint="eastAsia"/>
+        </w:rPr>
+        <w:t>包下面，不允许特殊的命名空间存在。</w:t>
+      </w:r>
+    </w:p>
+    <w:p>
+      <w:pPr>
+        <w:pStyle w:val="3"/>
+        <w:rPr>
+          <w:rFonts w:hint="eastAsia"/>
+        </w:rPr>
+      </w:pPr>
+      <w:bookmarkStart w:id="10" w:name="_Toc471236091"/>
+      <w:r>
+        <w:rPr>
+          <w:rFonts w:hint="eastAsia"/>
+        </w:rPr>
+        <w:t>代码注释</w:t>
+      </w:r>
+      <w:bookmarkEnd w:id="10"/>
+    </w:p>
+    <w:p>
+      <w:pPr>
         <w:ind w:firstLine="420"/>
       </w:pPr>
       <w:r>
         <w:rPr>
           <w:rFonts w:hint="eastAsia"/>
         </w:rPr>
-        <w:t>工程总体结构这里介绍不是很多，主要原因是对于一般开发人员，只需要了解工程的大致结构即可，没必要深入理解为什么这么设计。</w:t>
+        <w:t>文件注释</w:t>
+      </w:r>
+      <w:r>
+        <w:rPr>
+          <w:rFonts w:hint="eastAsia"/>
+        </w:rPr>
+        <w:t>包含的内容为文件名和创建者即可，类主食标明类的描述，方法注释主要写方法使用场景和参数说明。</w:t>
+      </w:r>
+    </w:p>
+    <w:p>
+      <w:pPr>
+        <w:pStyle w:val="2"/>
+        <w:rPr>
+          <w:rFonts w:hint="eastAsia"/>
+        </w:rPr>
+      </w:pPr>
+      <w:bookmarkStart w:id="11" w:name="_Toc471236092"/>
+      <w:r>
+        <w:rPr>
+          <w:rFonts w:hint="eastAsia"/>
+        </w:rPr>
+        <w:t>总结</w:t>
+      </w:r>
+      <w:bookmarkEnd w:id="11"/>
+    </w:p>
+    <w:p>
+      <w:pPr>
+        <w:ind w:left="420"/>
+      </w:pPr>
+      <w:r>
+        <w:rPr>
+          <w:rFonts w:hint="eastAsia"/>
+        </w:rPr>
+        <w:t>其他命名规范暂时未加入代码规范里面，后面会根据具体情况加入。</w:t>
       </w:r>
     </w:p>
     <w:sectPr>
@@ -5994,7 +6624,7 @@
 </file>
 
 <file path=customXml/itemProps2.xml><?xml version="1.0" encoding="utf-8"?>
-<ds:datastoreItem xmlns:ds="http://schemas.openxmlformats.org/officeDocument/2006/customXml" ds:itemID="{032C0580-1354-4BB3-9B05-F6144C033B45}">
+<ds:datastoreItem xmlns:ds="http://schemas.openxmlformats.org/officeDocument/2006/customXml" ds:itemID="{567885B6-2729-4A6F-A534-68E9A2FC7D1F}">
   <ds:schemaRefs>
     <ds:schemaRef ds:uri="http://schemas.openxmlformats.org/officeDocument/2006/bibliography"/>
   </ds:schemaRefs>
